--- a/template_act.docx
+++ b/template_act.docx
@@ -368,500 +368,787 @@
       </w:r>
     </w:p>
     <w:p>
-      <w:r>
-        <w:pict w14:anchorId="75C8B324">
-          <v:rect id="_x0000_i1025" style="width:0;height:1.5pt" o:hralign="center" o:hrstd="t" o:hr="t" fillcolor="#a0a0a0" stroked="f"/>
-        </w:pict>
-      </w:r>
-    </w:p>
-    <w:p>
-      <w:r>
+      <w:pPr>
+        <w:rPr>
+          <w:lang w:val="en-US"/>
+        </w:rPr>
+      </w:pPr>
+    </w:p>
+    <w:p>
+      <w:pPr>
+        <w:rPr>
+          <w:lang w:val="en-US"/>
+        </w:rPr>
+      </w:pPr>
+      <w:r>
+        <w:rPr>
+          <w:lang w:val="en-US"/>
+        </w:rPr>
         <w:t xml:space="preserve">1. </w:t>
       </w:r>
       <w:proofErr w:type="spellStart"/>
       <w:r>
+        <w:rPr>
+          <w:lang w:val="en-US"/>
+        </w:rPr>
         <w:t>Telpas</w:t>
       </w:r>
       <w:proofErr w:type="spellEnd"/>
     </w:p>
     <w:p>
-      <w:r>
+      <w:pPr>
+        <w:rPr>
+          <w:lang w:val="en-US"/>
+        </w:rPr>
+      </w:pPr>
+      <w:r>
+        <w:rPr>
+          <w:lang w:val="en-US"/>
+        </w:rPr>
         <w:t xml:space="preserve">1.1. </w:t>
       </w:r>
       <w:proofErr w:type="spellStart"/>
       <w:r>
+        <w:rPr>
+          <w:lang w:val="en-US"/>
+        </w:rPr>
         <w:t>Izpildītājs</w:t>
       </w:r>
       <w:proofErr w:type="spellEnd"/>
       <w:r>
-        <w:t xml:space="preserve"> </w:t>
-      </w:r>
-      <w:proofErr w:type="spellStart"/>
-      <w:r>
+        <w:rPr>
+          <w:lang w:val="en-US"/>
+        </w:rPr>
+        <w:t xml:space="preserve"> </w:t>
+      </w:r>
+      <w:proofErr w:type="spellStart"/>
+      <w:r>
+        <w:rPr>
+          <w:lang w:val="en-US"/>
+        </w:rPr>
         <w:t>nodod</w:t>
       </w:r>
       <w:proofErr w:type="spellEnd"/>
       <w:r>
-        <w:t xml:space="preserve"> </w:t>
-      </w:r>
-      <w:proofErr w:type="spellStart"/>
-      <w:r>
-        <w:t>un</w:t>
-      </w:r>
-      <w:proofErr w:type="spellEnd"/>
-      <w:r>
-        <w:t xml:space="preserve"> </w:t>
-      </w:r>
-      <w:proofErr w:type="spellStart"/>
-      <w:r>
+        <w:rPr>
+          <w:lang w:val="en-US"/>
+        </w:rPr>
+        <w:t xml:space="preserve"> un </w:t>
+      </w:r>
+      <w:proofErr w:type="spellStart"/>
+      <w:r>
+        <w:rPr>
+          <w:lang w:val="en-US"/>
+        </w:rPr>
         <w:t>Klients</w:t>
       </w:r>
       <w:proofErr w:type="spellEnd"/>
       <w:r>
-        <w:t xml:space="preserve"> </w:t>
-      </w:r>
-      <w:proofErr w:type="spellStart"/>
-      <w:r>
+        <w:rPr>
+          <w:lang w:val="en-US"/>
+        </w:rPr>
+        <w:t xml:space="preserve"> </w:t>
+      </w:r>
+      <w:proofErr w:type="spellStart"/>
+      <w:r>
+        <w:rPr>
+          <w:lang w:val="en-US"/>
+        </w:rPr>
         <w:t>pieņem</w:t>
       </w:r>
       <w:proofErr w:type="spellEnd"/>
       <w:r>
-        <w:t xml:space="preserve"> </w:t>
-      </w:r>
-      <w:proofErr w:type="spellStart"/>
-      <w:r>
+        <w:rPr>
+          <w:lang w:val="en-US"/>
+        </w:rPr>
+        <w:t xml:space="preserve"> </w:t>
+      </w:r>
+      <w:proofErr w:type="spellStart"/>
+      <w:r>
+        <w:rPr>
+          <w:lang w:val="en-US"/>
+        </w:rPr>
         <w:t>lietošanā</w:t>
       </w:r>
       <w:proofErr w:type="spellEnd"/>
       <w:r>
-        <w:t xml:space="preserve"> </w:t>
-      </w:r>
-      <w:proofErr w:type="spellStart"/>
-      <w:r>
+        <w:rPr>
+          <w:lang w:val="en-US"/>
+        </w:rPr>
+        <w:t xml:space="preserve"> </w:t>
+      </w:r>
+      <w:proofErr w:type="spellStart"/>
+      <w:r>
+        <w:rPr>
+          <w:lang w:val="en-US"/>
+        </w:rPr>
         <w:t>telpu</w:t>
       </w:r>
       <w:proofErr w:type="spellEnd"/>
       <w:r>
-        <w:t xml:space="preserve"> </w:t>
-      </w:r>
-      <w:proofErr w:type="spellStart"/>
-      <w:r>
+        <w:rPr>
+          <w:lang w:val="en-US"/>
+        </w:rPr>
+        <w:t xml:space="preserve"> </w:t>
+      </w:r>
+      <w:proofErr w:type="spellStart"/>
+      <w:r>
+        <w:rPr>
+          <w:lang w:val="en-US"/>
+        </w:rPr>
         <w:t>grupu</w:t>
       </w:r>
       <w:proofErr w:type="spellEnd"/>
       <w:r>
-        <w:t xml:space="preserve"> </w:t>
-      </w:r>
-      <w:proofErr w:type="spellStart"/>
-      <w:r>
+        <w:rPr>
+          <w:lang w:val="en-US"/>
+        </w:rPr>
+        <w:t xml:space="preserve"> </w:t>
+      </w:r>
+      <w:proofErr w:type="spellStart"/>
+      <w:r>
+        <w:rPr>
+          <w:lang w:val="en-US"/>
+        </w:rPr>
         <w:t>ēkā</w:t>
       </w:r>
       <w:proofErr w:type="spellEnd"/>
       <w:r>
+        <w:rPr>
+          <w:lang w:val="en-US"/>
+        </w:rPr>
+        <w:t xml:space="preserve">, kas </w:t>
+      </w:r>
+      <w:proofErr w:type="spellStart"/>
+      <w:r>
+        <w:rPr>
+          <w:lang w:val="en-US"/>
+        </w:rPr>
+        <w:t>atrodas</w:t>
+      </w:r>
+      <w:proofErr w:type="spellEnd"/>
+      <w:r>
+        <w:rPr>
+          <w:lang w:val="en-US"/>
+        </w:rPr>
+        <w:t xml:space="preserve"> </w:t>
+      </w:r>
+      <w:proofErr w:type="spellStart"/>
+      <w:r>
+        <w:rPr>
+          <w:lang w:val="en-US"/>
+        </w:rPr>
+        <w:t>adresē</w:t>
+      </w:r>
+      <w:proofErr w:type="spellEnd"/>
+      <w:r>
+        <w:rPr>
+          <w:lang w:val="en-US"/>
+        </w:rPr>
+        <w:t xml:space="preserve">: </w:t>
+      </w:r>
+      <w:proofErr w:type="spellStart"/>
+      <w:r>
+        <w:rPr>
+          <w:lang w:val="en-US"/>
+        </w:rPr>
+        <w:t>Rīga</w:t>
+      </w:r>
+      <w:proofErr w:type="spellEnd"/>
+      <w:r>
+        <w:rPr>
+          <w:lang w:val="en-US"/>
+        </w:rPr>
         <w:t xml:space="preserve">, </w:t>
       </w:r>
       <w:proofErr w:type="spellStart"/>
       <w:r>
-        <w:t>kas</w:t>
-      </w:r>
-      <w:proofErr w:type="spellEnd"/>
-      <w:r>
-        <w:t xml:space="preserve"> </w:t>
-      </w:r>
-      <w:proofErr w:type="spellStart"/>
-      <w:r>
-        <w:t>atrodas</w:t>
-      </w:r>
-      <w:proofErr w:type="spellEnd"/>
-      <w:r>
-        <w:t xml:space="preserve"> </w:t>
-      </w:r>
-      <w:proofErr w:type="spellStart"/>
-      <w:r>
-        <w:t>adresē</w:t>
-      </w:r>
-      <w:proofErr w:type="spellEnd"/>
-      <w:r>
-        <w:t xml:space="preserve">: </w:t>
-      </w:r>
-      <w:proofErr w:type="spellStart"/>
-      <w:r>
-        <w:t>Rīga</w:t>
-      </w:r>
-      <w:proofErr w:type="spellEnd"/>
-      <w:r>
+        <w:rPr>
+          <w:lang w:val="en-US"/>
+        </w:rPr>
+        <w:t>Vecmīlgrāvis</w:t>
+      </w:r>
+      <w:proofErr w:type="spellEnd"/>
+      <w:r>
+        <w:rPr>
+          <w:lang w:val="en-US"/>
+        </w:rPr>
         <w:t xml:space="preserve">, </w:t>
       </w:r>
       <w:proofErr w:type="spellStart"/>
       <w:r>
-        <w:t>Vecmīlgrāvis</w:t>
-      </w:r>
-      <w:proofErr w:type="spellEnd"/>
-      <w:r>
+        <w:rPr>
+          <w:lang w:val="en-US"/>
+        </w:rPr>
+        <w:t>Atlantijas</w:t>
+      </w:r>
+      <w:proofErr w:type="spellEnd"/>
+      <w:r>
+        <w:rPr>
+          <w:lang w:val="en-US"/>
+        </w:rPr>
+        <w:t xml:space="preserve"> </w:t>
+      </w:r>
+      <w:proofErr w:type="spellStart"/>
+      <w:r>
+        <w:rPr>
+          <w:lang w:val="en-US"/>
+        </w:rPr>
+        <w:t>iela</w:t>
+      </w:r>
+      <w:proofErr w:type="spellEnd"/>
+      <w:r>
+        <w:rPr>
+          <w:lang w:val="en-US"/>
+        </w:rPr>
+        <w:t xml:space="preserve"> 32, </w:t>
+      </w:r>
+      <w:proofErr w:type="spellStart"/>
+      <w:r>
+        <w:rPr>
+          <w:lang w:val="en-US"/>
+        </w:rPr>
+        <w:t>telpu</w:t>
+      </w:r>
+      <w:proofErr w:type="spellEnd"/>
+      <w:r>
+        <w:rPr>
+          <w:lang w:val="en-US"/>
+        </w:rPr>
+        <w:t xml:space="preserve"> </w:t>
+      </w:r>
+      <w:proofErr w:type="spellStart"/>
+      <w:r>
+        <w:rPr>
+          <w:lang w:val="en-US"/>
+        </w:rPr>
+        <w:t>grupa</w:t>
+      </w:r>
+      <w:proofErr w:type="spellEnd"/>
+      <w:r>
+        <w:rPr>
+          <w:lang w:val="en-US"/>
+        </w:rPr>
+        <w:t xml:space="preserve"> </w:t>
+      </w:r>
+      <w:proofErr w:type="spellStart"/>
+      <w:r>
+        <w:rPr>
+          <w:lang w:val="en-US"/>
+        </w:rPr>
+        <w:t>ar</w:t>
+      </w:r>
+      <w:proofErr w:type="spellEnd"/>
+      <w:r>
+        <w:rPr>
+          <w:lang w:val="en-US"/>
+        </w:rPr>
+        <w:t xml:space="preserve"> </w:t>
+      </w:r>
+      <w:proofErr w:type="spellStart"/>
+      <w:r>
+        <w:rPr>
+          <w:lang w:val="en-US"/>
+        </w:rPr>
+        <w:t>iekšējo</w:t>
+      </w:r>
+      <w:proofErr w:type="spellEnd"/>
+      <w:r>
+        <w:rPr>
+          <w:lang w:val="en-US"/>
+        </w:rPr>
+        <w:t xml:space="preserve"> </w:t>
+      </w:r>
+      <w:proofErr w:type="spellStart"/>
+      <w:r>
+        <w:rPr>
+          <w:lang w:val="en-US"/>
+        </w:rPr>
+        <w:t>apzīmējumu</w:t>
+      </w:r>
+      <w:proofErr w:type="spellEnd"/>
+      <w:r>
+        <w:rPr>
+          <w:lang w:val="en-US"/>
+        </w:rPr>
+        <w:t xml:space="preserve"> Nr. {{FLAT_NUMBER}} (</w:t>
+      </w:r>
+      <w:proofErr w:type="spellStart"/>
+      <w:r>
+        <w:rPr>
+          <w:lang w:val="en-US"/>
+        </w:rPr>
+        <w:t>turpmāk</w:t>
+      </w:r>
+      <w:proofErr w:type="spellEnd"/>
+      <w:r>
+        <w:rPr>
+          <w:lang w:val="en-US"/>
+        </w:rPr>
+        <w:t xml:space="preserve"> – </w:t>
+      </w:r>
+      <w:proofErr w:type="spellStart"/>
+      <w:r>
+        <w:rPr>
+          <w:lang w:val="en-US"/>
+        </w:rPr>
+        <w:t>Telpas</w:t>
+      </w:r>
+      <w:proofErr w:type="spellEnd"/>
+      <w:r>
+        <w:rPr>
+          <w:lang w:val="en-US"/>
+        </w:rPr>
+        <w:t>).</w:t>
+      </w:r>
+    </w:p>
+    <w:p>
+      <w:pPr>
+        <w:rPr>
+          <w:lang w:val="en-US"/>
+        </w:rPr>
+      </w:pPr>
+      <w:r>
+        <w:rPr>
+          <w:lang w:val="en-US"/>
+        </w:rPr>
+        <w:t xml:space="preserve">1.2. </w:t>
+      </w:r>
+      <w:proofErr w:type="spellStart"/>
+      <w:r>
+        <w:rPr>
+          <w:lang w:val="en-US"/>
+        </w:rPr>
+        <w:t>Neatkarīgi</w:t>
+      </w:r>
+      <w:proofErr w:type="spellEnd"/>
+      <w:r>
+        <w:rPr>
+          <w:lang w:val="en-US"/>
+        </w:rPr>
+        <w:t xml:space="preserve"> no </w:t>
+      </w:r>
+      <w:proofErr w:type="spellStart"/>
+      <w:r>
+        <w:rPr>
+          <w:lang w:val="en-US"/>
+        </w:rPr>
+        <w:t>Telpu</w:t>
+      </w:r>
+      <w:proofErr w:type="spellEnd"/>
+      <w:r>
+        <w:rPr>
+          <w:lang w:val="en-US"/>
+        </w:rPr>
+        <w:t xml:space="preserve"> </w:t>
+      </w:r>
+      <w:proofErr w:type="spellStart"/>
+      <w:r>
+        <w:rPr>
+          <w:lang w:val="en-US"/>
+        </w:rPr>
+        <w:t>juridiskās</w:t>
+      </w:r>
+      <w:proofErr w:type="spellEnd"/>
+      <w:r>
+        <w:rPr>
+          <w:lang w:val="en-US"/>
+        </w:rPr>
+        <w:t xml:space="preserve"> </w:t>
+      </w:r>
+      <w:proofErr w:type="spellStart"/>
+      <w:r>
+        <w:rPr>
+          <w:lang w:val="en-US"/>
+        </w:rPr>
+        <w:t>klasifikācijas</w:t>
+      </w:r>
+      <w:proofErr w:type="spellEnd"/>
+      <w:r>
+        <w:rPr>
+          <w:lang w:val="en-US"/>
+        </w:rPr>
+        <w:t xml:space="preserve"> </w:t>
+      </w:r>
+      <w:proofErr w:type="spellStart"/>
+      <w:r>
+        <w:rPr>
+          <w:lang w:val="en-US"/>
+        </w:rPr>
+        <w:t>Zemesgrāmatā</w:t>
+      </w:r>
+      <w:proofErr w:type="spellEnd"/>
+      <w:r>
+        <w:rPr>
+          <w:lang w:val="en-US"/>
+        </w:rPr>
+        <w:t xml:space="preserve"> </w:t>
+      </w:r>
+      <w:proofErr w:type="spellStart"/>
+      <w:r>
+        <w:rPr>
+          <w:lang w:val="en-US"/>
+        </w:rPr>
+        <w:t>vai</w:t>
+      </w:r>
+      <w:proofErr w:type="spellEnd"/>
+      <w:r>
+        <w:rPr>
+          <w:lang w:val="en-US"/>
+        </w:rPr>
+        <w:t xml:space="preserve"> </w:t>
+      </w:r>
+      <w:proofErr w:type="spellStart"/>
+      <w:r>
+        <w:rPr>
+          <w:lang w:val="en-US"/>
+        </w:rPr>
+        <w:t>kadastrā</w:t>
+      </w:r>
+      <w:proofErr w:type="spellEnd"/>
+      <w:r>
+        <w:rPr>
+          <w:lang w:val="en-US"/>
+        </w:rPr>
         <w:t xml:space="preserve">, </w:t>
       </w:r>
       <w:proofErr w:type="spellStart"/>
       <w:r>
-        <w:t>Atlantijas</w:t>
-      </w:r>
-      <w:proofErr w:type="spellEnd"/>
-      <w:r>
-        <w:t xml:space="preserve"> </w:t>
-      </w:r>
-      <w:proofErr w:type="spellStart"/>
-      <w:r>
-        <w:t>iela</w:t>
-      </w:r>
-      <w:proofErr w:type="spellEnd"/>
-      <w:r>
-        <w:t xml:space="preserve"> 32, </w:t>
-      </w:r>
-      <w:proofErr w:type="spellStart"/>
-      <w:r>
+        <w:rPr>
+          <w:lang w:val="en-US"/>
+        </w:rPr>
+        <w:t>Telpas</w:t>
+      </w:r>
+      <w:proofErr w:type="spellEnd"/>
+      <w:r>
+        <w:rPr>
+          <w:lang w:val="en-US"/>
+        </w:rPr>
+        <w:t xml:space="preserve"> </w:t>
+      </w:r>
+      <w:proofErr w:type="spellStart"/>
+      <w:r>
+        <w:rPr>
+          <w:lang w:val="en-US"/>
+        </w:rPr>
+        <w:t>tiek</w:t>
+      </w:r>
+      <w:proofErr w:type="spellEnd"/>
+      <w:r>
+        <w:rPr>
+          <w:lang w:val="en-US"/>
+        </w:rPr>
+        <w:t xml:space="preserve"> </w:t>
+      </w:r>
+      <w:proofErr w:type="spellStart"/>
+      <w:r>
+        <w:rPr>
+          <w:lang w:val="en-US"/>
+        </w:rPr>
+        <w:t>nodotas</w:t>
+      </w:r>
+      <w:proofErr w:type="spellEnd"/>
+      <w:r>
+        <w:rPr>
+          <w:lang w:val="en-US"/>
+        </w:rPr>
+        <w:t xml:space="preserve"> </w:t>
+      </w:r>
+      <w:proofErr w:type="spellStart"/>
+      <w:r>
+        <w:rPr>
+          <w:lang w:val="en-US"/>
+        </w:rPr>
+        <w:t>lietošanā</w:t>
+      </w:r>
+      <w:proofErr w:type="spellEnd"/>
+      <w:r>
+        <w:rPr>
+          <w:lang w:val="en-US"/>
+        </w:rPr>
+        <w:t xml:space="preserve"> </w:t>
+      </w:r>
+      <w:proofErr w:type="spellStart"/>
+      <w:r>
+        <w:rPr>
+          <w:lang w:val="en-US"/>
+        </w:rPr>
+        <w:t>tikai</w:t>
+      </w:r>
+      <w:proofErr w:type="spellEnd"/>
+      <w:r>
+        <w:rPr>
+          <w:lang w:val="en-US"/>
+        </w:rPr>
+        <w:t xml:space="preserve"> </w:t>
+      </w:r>
+      <w:proofErr w:type="spellStart"/>
+      <w:r>
+        <w:rPr>
+          <w:lang w:val="en-US"/>
+        </w:rPr>
+        <w:t>īstermiņa</w:t>
+      </w:r>
+      <w:proofErr w:type="spellEnd"/>
+      <w:r>
+        <w:rPr>
+          <w:lang w:val="en-US"/>
+        </w:rPr>
+        <w:t xml:space="preserve"> </w:t>
+      </w:r>
+      <w:proofErr w:type="spellStart"/>
+      <w:r>
+        <w:rPr>
+          <w:lang w:val="en-US"/>
+        </w:rPr>
+        <w:t>izmitināšanas</w:t>
+      </w:r>
+      <w:proofErr w:type="spellEnd"/>
+      <w:r>
+        <w:rPr>
+          <w:lang w:val="en-US"/>
+        </w:rPr>
+        <w:t xml:space="preserve"> </w:t>
+      </w:r>
+      <w:proofErr w:type="spellStart"/>
+      <w:r>
+        <w:rPr>
+          <w:lang w:val="en-US"/>
+        </w:rPr>
+        <w:t>pakalpojuma</w:t>
+      </w:r>
+      <w:proofErr w:type="spellEnd"/>
+      <w:r>
+        <w:rPr>
+          <w:lang w:val="en-US"/>
+        </w:rPr>
+        <w:t xml:space="preserve"> </w:t>
+      </w:r>
+      <w:proofErr w:type="spellStart"/>
+      <w:r>
+        <w:rPr>
+          <w:lang w:val="en-US"/>
+        </w:rPr>
+        <w:t>ietvaros</w:t>
+      </w:r>
+      <w:proofErr w:type="spellEnd"/>
+      <w:r>
+        <w:rPr>
+          <w:lang w:val="en-US"/>
+        </w:rPr>
+        <w:t>.</w:t>
+      </w:r>
+    </w:p>
+    <w:p>
+      <w:pPr>
+        <w:rPr>
+          <w:lang w:val="en-US"/>
+        </w:rPr>
+      </w:pPr>
+      <w:r>
+        <w:rPr>
+          <w:lang w:val="en-US"/>
+        </w:rPr>
+        <w:t xml:space="preserve">1.3. </w:t>
+      </w:r>
+      <w:proofErr w:type="spellStart"/>
+      <w:r>
+        <w:rPr>
+          <w:lang w:val="en-US"/>
+        </w:rPr>
+        <w:t>Šis</w:t>
+      </w:r>
+      <w:proofErr w:type="spellEnd"/>
+      <w:r>
+        <w:rPr>
+          <w:lang w:val="en-US"/>
+        </w:rPr>
+        <w:t xml:space="preserve"> </w:t>
+      </w:r>
+      <w:proofErr w:type="spellStart"/>
+      <w:r>
+        <w:rPr>
+          <w:lang w:val="en-US"/>
+        </w:rPr>
+        <w:t>Akts</w:t>
+      </w:r>
+      <w:proofErr w:type="spellEnd"/>
+      <w:r>
+        <w:rPr>
+          <w:lang w:val="en-US"/>
+        </w:rPr>
+        <w:t xml:space="preserve"> nav </w:t>
+      </w:r>
+      <w:proofErr w:type="spellStart"/>
+      <w:r>
+        <w:rPr>
+          <w:lang w:val="en-US"/>
+        </w:rPr>
+        <w:t>dzīvojamo</w:t>
+      </w:r>
+      <w:proofErr w:type="spellEnd"/>
+      <w:r>
+        <w:rPr>
+          <w:lang w:val="en-US"/>
+        </w:rPr>
+        <w:t xml:space="preserve"> </w:t>
+      </w:r>
+      <w:proofErr w:type="spellStart"/>
+      <w:r>
+        <w:rPr>
+          <w:lang w:val="en-US"/>
+        </w:rPr>
         <w:t>telpu</w:t>
       </w:r>
       <w:proofErr w:type="spellEnd"/>
       <w:r>
-        <w:t xml:space="preserve"> </w:t>
-      </w:r>
-      <w:proofErr w:type="spellStart"/>
-      <w:r>
-        <w:t>grupa</w:t>
-      </w:r>
-      <w:proofErr w:type="spellEnd"/>
-      <w:r>
-        <w:t xml:space="preserve"> </w:t>
-      </w:r>
-      <w:proofErr w:type="spellStart"/>
-      <w:r>
-        <w:t>ar</w:t>
-      </w:r>
-      <w:proofErr w:type="spellEnd"/>
-      <w:r>
-        <w:t xml:space="preserve"> </w:t>
-      </w:r>
-      <w:proofErr w:type="spellStart"/>
-      <w:r>
-        <w:t>iekšējo</w:t>
-      </w:r>
-      <w:proofErr w:type="spellEnd"/>
-      <w:r>
-        <w:t xml:space="preserve"> </w:t>
-      </w:r>
-      <w:proofErr w:type="spellStart"/>
-      <w:r>
-        <w:t>apzīmējumu</w:t>
-      </w:r>
-      <w:proofErr w:type="spellEnd"/>
-      <w:r>
-        <w:t xml:space="preserve"> </w:t>
-      </w:r>
-      <w:proofErr w:type="spellStart"/>
-      <w:r>
-        <w:t>Nr</w:t>
-      </w:r>
-      <w:proofErr w:type="spellEnd"/>
-      <w:r>
-        <w:t>. {{FLAT_NUMBER}} (</w:t>
-      </w:r>
-      <w:proofErr w:type="spellStart"/>
-      <w:r>
-        <w:t>turpmāk</w:t>
-      </w:r>
-      <w:proofErr w:type="spellEnd"/>
-      <w:r>
-        <w:t xml:space="preserve"> – </w:t>
-      </w:r>
-      <w:proofErr w:type="spellStart"/>
-      <w:r>
-        <w:t>Telpas</w:t>
-      </w:r>
-      <w:proofErr w:type="spellEnd"/>
-      <w:r>
-        <w:t>).</w:t>
-      </w:r>
-    </w:p>
-    <w:p>
-      <w:r>
-        <w:t xml:space="preserve">1.2. </w:t>
-      </w:r>
-      <w:proofErr w:type="spellStart"/>
-      <w:r>
-        <w:t>Neatkarīgi</w:t>
-      </w:r>
-      <w:proofErr w:type="spellEnd"/>
-      <w:r>
-        <w:t xml:space="preserve"> </w:t>
-      </w:r>
-      <w:proofErr w:type="spellStart"/>
-      <w:r>
-        <w:t>no</w:t>
-      </w:r>
-      <w:proofErr w:type="spellEnd"/>
-      <w:r>
-        <w:t xml:space="preserve"> </w:t>
-      </w:r>
-      <w:proofErr w:type="spellStart"/>
-      <w:r>
-        <w:t>Telpu</w:t>
-      </w:r>
-      <w:proofErr w:type="spellEnd"/>
-      <w:r>
-        <w:t xml:space="preserve"> </w:t>
-      </w:r>
-      <w:proofErr w:type="spellStart"/>
-      <w:r>
-        <w:t>juridiskās</w:t>
-      </w:r>
-      <w:proofErr w:type="spellEnd"/>
-      <w:r>
-        <w:t xml:space="preserve"> </w:t>
-      </w:r>
-      <w:proofErr w:type="spellStart"/>
-      <w:r>
-        <w:t>klasifikācijas</w:t>
-      </w:r>
-      <w:proofErr w:type="spellEnd"/>
-      <w:r>
-        <w:t xml:space="preserve"> </w:t>
-      </w:r>
-      <w:proofErr w:type="spellStart"/>
-      <w:r>
-        <w:t>Zemesgrāmatā</w:t>
-      </w:r>
-      <w:proofErr w:type="spellEnd"/>
-      <w:r>
-        <w:t xml:space="preserve"> </w:t>
-      </w:r>
-      <w:proofErr w:type="spellStart"/>
-      <w:r>
+        <w:rPr>
+          <w:lang w:val="en-US"/>
+        </w:rPr>
+        <w:t xml:space="preserve"> </w:t>
+      </w:r>
+      <w:proofErr w:type="spellStart"/>
+      <w:r>
+        <w:rPr>
+          <w:lang w:val="en-US"/>
+        </w:rPr>
+        <w:t>īres</w:t>
+      </w:r>
+      <w:proofErr w:type="spellEnd"/>
+      <w:r>
+        <w:rPr>
+          <w:lang w:val="en-US"/>
+        </w:rPr>
+        <w:t xml:space="preserve"> </w:t>
+      </w:r>
+      <w:proofErr w:type="spellStart"/>
+      <w:r>
+        <w:rPr>
+          <w:lang w:val="en-US"/>
+        </w:rPr>
+        <w:t>līgums</w:t>
+      </w:r>
+      <w:proofErr w:type="spellEnd"/>
+      <w:r>
+        <w:rPr>
+          <w:lang w:val="en-US"/>
+        </w:rPr>
+        <w:t xml:space="preserve">, un </w:t>
+      </w:r>
+      <w:proofErr w:type="spellStart"/>
+      <w:r>
+        <w:rPr>
+          <w:lang w:val="en-US"/>
+        </w:rPr>
+        <w:t>Klientam</w:t>
+      </w:r>
+      <w:proofErr w:type="spellEnd"/>
+      <w:r>
+        <w:rPr>
+          <w:lang w:val="en-US"/>
+        </w:rPr>
+        <w:t xml:space="preserve"> </w:t>
+      </w:r>
+      <w:proofErr w:type="spellStart"/>
+      <w:r>
+        <w:rPr>
+          <w:lang w:val="en-US"/>
+        </w:rPr>
+        <w:t>nerodas</w:t>
+      </w:r>
+      <w:proofErr w:type="spellEnd"/>
+      <w:r>
+        <w:rPr>
+          <w:lang w:val="en-US"/>
+        </w:rPr>
+        <w:t xml:space="preserve"> </w:t>
+      </w:r>
+      <w:proofErr w:type="spellStart"/>
+      <w:r>
+        <w:rPr>
+          <w:lang w:val="en-US"/>
+        </w:rPr>
+        <w:t>īrnieka</w:t>
+      </w:r>
+      <w:proofErr w:type="spellEnd"/>
+      <w:r>
+        <w:rPr>
+          <w:lang w:val="en-US"/>
+        </w:rPr>
+        <w:t xml:space="preserve">, </w:t>
+      </w:r>
+      <w:proofErr w:type="spellStart"/>
+      <w:r>
+        <w:rPr>
+          <w:lang w:val="en-US"/>
+        </w:rPr>
+        <w:t>deklarēšanās</w:t>
+      </w:r>
+      <w:proofErr w:type="spellEnd"/>
+      <w:r>
+        <w:rPr>
+          <w:lang w:val="en-US"/>
+        </w:rPr>
+        <w:t xml:space="preserve"> </w:t>
+      </w:r>
+      <w:proofErr w:type="spellStart"/>
+      <w:r>
+        <w:rPr>
+          <w:lang w:val="en-US"/>
+        </w:rPr>
         <w:t>vai</w:t>
       </w:r>
       <w:proofErr w:type="spellEnd"/>
       <w:r>
-        <w:t xml:space="preserve"> </w:t>
-      </w:r>
-      <w:proofErr w:type="spellStart"/>
-      <w:r>
-        <w:t>kadastrā</w:t>
-      </w:r>
-      <w:proofErr w:type="spellEnd"/>
-      <w:r>
-        <w:t xml:space="preserve">, </w:t>
-      </w:r>
-      <w:proofErr w:type="spellStart"/>
-      <w:r>
-        <w:t>Telpas</w:t>
-      </w:r>
-      <w:proofErr w:type="spellEnd"/>
-      <w:r>
-        <w:t xml:space="preserve"> </w:t>
-      </w:r>
-      <w:proofErr w:type="spellStart"/>
-      <w:r>
-        <w:t>tiek</w:t>
-      </w:r>
-      <w:proofErr w:type="spellEnd"/>
-      <w:r>
-        <w:t xml:space="preserve"> </w:t>
-      </w:r>
-      <w:proofErr w:type="spellStart"/>
-      <w:r>
-        <w:t>nodotas</w:t>
-      </w:r>
-      <w:proofErr w:type="spellEnd"/>
-      <w:r>
-        <w:t xml:space="preserve"> </w:t>
-      </w:r>
-      <w:proofErr w:type="spellStart"/>
-      <w:r>
-        <w:t>lietošanā</w:t>
-      </w:r>
-      <w:proofErr w:type="spellEnd"/>
-      <w:r>
-        <w:t xml:space="preserve"> </w:t>
-      </w:r>
-      <w:proofErr w:type="spellStart"/>
-      <w:r>
-        <w:t>tikai</w:t>
-      </w:r>
-      <w:proofErr w:type="spellEnd"/>
-      <w:r>
-        <w:t xml:space="preserve"> </w:t>
-      </w:r>
-      <w:proofErr w:type="spellStart"/>
-      <w:r>
-        <w:t>īstermiņa</w:t>
-      </w:r>
-      <w:proofErr w:type="spellEnd"/>
-      <w:r>
-        <w:t xml:space="preserve"> </w:t>
-      </w:r>
-      <w:proofErr w:type="spellStart"/>
-      <w:r>
-        <w:t>izmitināšanas</w:t>
-      </w:r>
-      <w:proofErr w:type="spellEnd"/>
-      <w:r>
-        <w:t xml:space="preserve"> </w:t>
-      </w:r>
-      <w:proofErr w:type="spellStart"/>
-      <w:r>
-        <w:t>pakalpojuma</w:t>
-      </w:r>
-      <w:proofErr w:type="spellEnd"/>
-      <w:r>
-        <w:t xml:space="preserve"> </w:t>
-      </w:r>
-      <w:proofErr w:type="spellStart"/>
-      <w:r>
-        <w:t>ietvaros</w:t>
-      </w:r>
-      <w:proofErr w:type="spellEnd"/>
-      <w:r>
+        <w:rPr>
+          <w:lang w:val="en-US"/>
+        </w:rPr>
+        <w:t xml:space="preserve"> </w:t>
+      </w:r>
+      <w:proofErr w:type="spellStart"/>
+      <w:r>
+        <w:rPr>
+          <w:lang w:val="en-US"/>
+        </w:rPr>
+        <w:t>pastāvīgas</w:t>
+      </w:r>
+      <w:proofErr w:type="spellEnd"/>
+      <w:r>
+        <w:rPr>
+          <w:lang w:val="en-US"/>
+        </w:rPr>
+        <w:t xml:space="preserve"> </w:t>
+      </w:r>
+      <w:proofErr w:type="spellStart"/>
+      <w:r>
+        <w:rPr>
+          <w:lang w:val="en-US"/>
+        </w:rPr>
+        <w:t>dzīvesvietas</w:t>
+      </w:r>
+      <w:proofErr w:type="spellEnd"/>
+      <w:r>
+        <w:rPr>
+          <w:lang w:val="en-US"/>
+        </w:rPr>
+        <w:t xml:space="preserve"> </w:t>
+      </w:r>
+      <w:proofErr w:type="spellStart"/>
+      <w:r>
+        <w:rPr>
+          <w:lang w:val="en-US"/>
+        </w:rPr>
+        <w:t>tiesības</w:t>
+      </w:r>
+      <w:proofErr w:type="spellEnd"/>
+      <w:r>
+        <w:rPr>
+          <w:lang w:val="en-US"/>
+        </w:rPr>
         <w:t>.</w:t>
       </w:r>
     </w:p>
-    <w:p>
-      <w:r>
-        <w:t xml:space="preserve">1.3. </w:t>
-      </w:r>
-      <w:proofErr w:type="spellStart"/>
-      <w:r>
-        <w:t>Šis</w:t>
-      </w:r>
-      <w:proofErr w:type="spellEnd"/>
-      <w:r>
-        <w:t xml:space="preserve"> </w:t>
-      </w:r>
-      <w:proofErr w:type="spellStart"/>
-      <w:r>
-        <w:t>Akts</w:t>
-      </w:r>
-      <w:proofErr w:type="spellEnd"/>
-      <w:r>
-        <w:t xml:space="preserve"> </w:t>
-      </w:r>
-      <w:proofErr w:type="spellStart"/>
-      <w:r>
-        <w:t>nav</w:t>
-      </w:r>
-      <w:proofErr w:type="spellEnd"/>
-      <w:r>
-        <w:t xml:space="preserve"> </w:t>
-      </w:r>
-      <w:proofErr w:type="spellStart"/>
-      <w:r>
-        <w:t>dzīvojamo</w:t>
-      </w:r>
-      <w:proofErr w:type="spellEnd"/>
-      <w:r>
-        <w:t xml:space="preserve"> </w:t>
-      </w:r>
-      <w:proofErr w:type="spellStart"/>
-      <w:r>
-        <w:t>telpu</w:t>
-      </w:r>
-      <w:proofErr w:type="spellEnd"/>
-      <w:r>
-        <w:t xml:space="preserve"> </w:t>
-      </w:r>
-      <w:proofErr w:type="spellStart"/>
-      <w:r>
-        <w:t>īres</w:t>
-      </w:r>
-      <w:proofErr w:type="spellEnd"/>
-      <w:r>
-        <w:t xml:space="preserve"> </w:t>
-      </w:r>
-      <w:proofErr w:type="spellStart"/>
-      <w:r>
-        <w:t>līgums</w:t>
-      </w:r>
-      <w:proofErr w:type="spellEnd"/>
-      <w:r>
-        <w:t xml:space="preserve">, </w:t>
-      </w:r>
-      <w:proofErr w:type="spellStart"/>
-      <w:r>
-        <w:t>un</w:t>
-      </w:r>
-      <w:proofErr w:type="spellEnd"/>
-      <w:r>
-        <w:t xml:space="preserve"> </w:t>
-      </w:r>
-      <w:proofErr w:type="spellStart"/>
-      <w:r>
-        <w:t>Klientam</w:t>
-      </w:r>
-      <w:proofErr w:type="spellEnd"/>
-      <w:r>
-        <w:t xml:space="preserve"> </w:t>
-      </w:r>
-      <w:proofErr w:type="spellStart"/>
-      <w:r>
-        <w:t>nerodas</w:t>
-      </w:r>
-      <w:proofErr w:type="spellEnd"/>
-      <w:r>
-        <w:t xml:space="preserve"> </w:t>
-      </w:r>
-      <w:proofErr w:type="spellStart"/>
-      <w:r>
-        <w:t>īrnieka</w:t>
-      </w:r>
-      <w:proofErr w:type="spellEnd"/>
-      <w:r>
-        <w:t xml:space="preserve">, </w:t>
-      </w:r>
-      <w:proofErr w:type="spellStart"/>
-      <w:r>
-        <w:t>deklarēšanās</w:t>
-      </w:r>
-      <w:proofErr w:type="spellEnd"/>
-      <w:r>
-        <w:t xml:space="preserve"> </w:t>
-      </w:r>
-      <w:proofErr w:type="spellStart"/>
-      <w:r>
-        <w:t>vai</w:t>
-      </w:r>
-      <w:proofErr w:type="spellEnd"/>
-      <w:r>
-        <w:t xml:space="preserve"> </w:t>
-      </w:r>
-      <w:proofErr w:type="spellStart"/>
-      <w:r>
-        <w:t>pastāvīgas</w:t>
-      </w:r>
-      <w:proofErr w:type="spellEnd"/>
-      <w:r>
-        <w:t xml:space="preserve"> </w:t>
-      </w:r>
-      <w:proofErr w:type="spellStart"/>
-      <w:r>
-        <w:t>dzīvesvietas</w:t>
-      </w:r>
-      <w:proofErr w:type="spellEnd"/>
-      <w:r>
-        <w:t xml:space="preserve"> </w:t>
-      </w:r>
-      <w:proofErr w:type="spellStart"/>
-      <w:r>
-        <w:t>tiesības</w:t>
-      </w:r>
-      <w:proofErr w:type="spellEnd"/>
-      <w:r>
-        <w:t>.</w:t>
-      </w:r>
-    </w:p>
-    <w:p>
-      <w:r>
-        <w:pict w14:anchorId="2F8D6636">
-          <v:rect id="_x0000_i1026" style="width:0;height:1.5pt" o:hralign="center" o:hrstd="t" o:hr="t" fillcolor="#a0a0a0" stroked="f"/>
-        </w:pict>
-      </w:r>
-    </w:p>
+    <w:p/>
     <w:p>
       <w:r>
         <w:t xml:space="preserve">2. </w:t>
@@ -1533,13 +1820,7 @@
         <w:t>.</w:t>
       </w:r>
     </w:p>
-    <w:p>
-      <w:r>
-        <w:pict w14:anchorId="31480C5D">
-          <v:rect id="_x0000_i1029" style="width:0;height:1.5pt" o:hralign="center" o:hrstd="t" o:hr="t" fillcolor="#a0a0a0" stroked="f"/>
-        </w:pict>
-      </w:r>
-    </w:p>
+    <w:p/>
     <w:p>
       <w:r>
         <w:t xml:space="preserve">4. </w:t>
@@ -1867,13 +2148,7 @@
         <w:t>.</w:t>
       </w:r>
     </w:p>
-    <w:p>
-      <w:r>
-        <w:pict w14:anchorId="340F28FF">
-          <v:rect id="_x0000_i1030" style="width:0;height:1.5pt" o:hralign="center" o:hrstd="t" o:hr="t" fillcolor="#a0a0a0" stroked="f"/>
-        </w:pict>
-      </w:r>
-    </w:p>
+    <w:p/>
     <w:p>
       <w:r>
         <w:t xml:space="preserve">5. </w:t>
@@ -1893,15 +2168,7 @@
       <w:proofErr w:type="spellEnd"/>
     </w:p>
     <w:p>
-      <w:pPr>
-        <w:rPr>
-          <w:lang w:val="en-US"/>
-        </w:rPr>
-      </w:pPr>
-      <w:r>
-        <w:rPr>
-          <w:lang w:val="en-US"/>
-        </w:rPr>
+      <w:r>
         <w:lastRenderedPageBreak/>
         <w:t xml:space="preserve">5.1. </w:t>
       </w:r>
@@ -1914,37 +2181,68 @@
       </w:r>
       <w:proofErr w:type="spellEnd"/>
       <w:r>
-        <w:rPr>
-          <w:lang w:val="en-US"/>
-        </w:rPr>
-        <w:t xml:space="preserve"> </w:t>
-      </w:r>
-      <w:proofErr w:type="spellStart"/>
-      <w:r>
-        <w:rPr>
-          <w:lang w:val="en-US"/>
-        </w:rPr>
-        <w:t>sastādīts</w:t>
-      </w:r>
-      <w:proofErr w:type="spellEnd"/>
-      <w:r>
-        <w:rPr>
-          <w:lang w:val="en-US"/>
-        </w:rPr>
-        <w:t xml:space="preserve"> divos </w:t>
-      </w:r>
-      <w:proofErr w:type="spellStart"/>
-      <w:r>
-        <w:rPr>
-          <w:lang w:val="en-US"/>
-        </w:rPr>
-        <w:t>eksemplāros</w:t>
-      </w:r>
-      <w:proofErr w:type="spellEnd"/>
-      <w:r>
-        <w:rPr>
-          <w:lang w:val="en-US"/>
-        </w:rPr>
+        <w:t xml:space="preserve"> </w:t>
+      </w:r>
+      <w:proofErr w:type="spellStart"/>
+      <w:r>
+        <w:rPr>
+          <w:lang w:val="en-US"/>
+        </w:rPr>
+        <w:t>sast</w:t>
+      </w:r>
+      <w:proofErr w:type="spellEnd"/>
+      <w:r>
+        <w:t>ā</w:t>
+      </w:r>
+      <w:r>
+        <w:rPr>
+          <w:lang w:val="en-US"/>
+        </w:rPr>
+        <w:t>d</w:t>
+      </w:r>
+      <w:r>
+        <w:t>ī</w:t>
+      </w:r>
+      <w:proofErr w:type="spellStart"/>
+      <w:r>
+        <w:rPr>
+          <w:lang w:val="en-US"/>
+        </w:rPr>
+        <w:t>ts</w:t>
+      </w:r>
+      <w:proofErr w:type="spellEnd"/>
+      <w:r>
+        <w:t xml:space="preserve"> </w:t>
+      </w:r>
+      <w:r>
+        <w:rPr>
+          <w:lang w:val="en-US"/>
+        </w:rPr>
+        <w:t>divos</w:t>
+      </w:r>
+      <w:r>
+        <w:t xml:space="preserve"> </w:t>
+      </w:r>
+      <w:proofErr w:type="spellStart"/>
+      <w:r>
+        <w:rPr>
+          <w:lang w:val="en-US"/>
+        </w:rPr>
+        <w:t>eksempl</w:t>
+      </w:r>
+      <w:proofErr w:type="spellEnd"/>
+      <w:r>
+        <w:t>ā</w:t>
+      </w:r>
+      <w:proofErr w:type="spellStart"/>
+      <w:r>
+        <w:rPr>
+          <w:lang w:val="en-US"/>
+        </w:rPr>
+        <w:t>ros</w:t>
+      </w:r>
+      <w:proofErr w:type="spellEnd"/>
+      <w:r>
         <w:t xml:space="preserve">, </w:t>
       </w:r>
       <w:proofErr w:type="spellStart"/>
@@ -1956,9 +2254,6 @@
       </w:r>
       <w:proofErr w:type="spellEnd"/>
       <w:r>
-        <w:rPr>
-          <w:lang w:val="en-US"/>
-        </w:rPr>
         <w:t xml:space="preserve"> </w:t>
       </w:r>
       <w:proofErr w:type="spellStart"/>
@@ -1970,10 +2265,16 @@
       </w:r>
       <w:proofErr w:type="spellEnd"/>
       <w:r>
-        <w:rPr>
-          <w:lang w:val="en-US"/>
-        </w:rPr>
-        <w:t xml:space="preserve"> pa </w:t>
+        <w:t xml:space="preserve"> </w:t>
+      </w:r>
+      <w:r>
+        <w:rPr>
+          <w:lang w:val="en-US"/>
+        </w:rPr>
+        <w:t>pa</w:t>
+      </w:r>
+      <w:r>
+        <w:t xml:space="preserve"> </w:t>
       </w:r>
       <w:proofErr w:type="spellStart"/>
       <w:r>
@@ -1984,9 +2285,6 @@
       </w:r>
       <w:proofErr w:type="spellEnd"/>
       <w:r>
-        <w:rPr>
-          <w:lang w:val="en-US"/>
-        </w:rPr>
         <w:t>.</w:t>
       </w:r>
     </w:p>
@@ -2073,31 +2371,37 @@
         <w:t>.</w:t>
       </w:r>
     </w:p>
-    <w:p>
-      <w:r>
-        <w:pict w14:anchorId="44A496FA">
-          <v:rect id="_x0000_i1031" style="width:0;height:1.5pt" o:hralign="center" o:hrstd="t" o:hr="t" fillcolor="#a0a0a0" stroked="f"/>
-        </w:pict>
-      </w:r>
-    </w:p>
-    <w:p>
-      <w:pPr>
-        <w:rPr>
-          <w:lang w:val="en-US"/>
-        </w:rPr>
-      </w:pPr>
-      <w:proofErr w:type="spellStart"/>
-      <w:r>
-        <w:rPr>
-          <w:lang w:val="en-US"/>
-        </w:rPr>
-        <w:t>Izpildītājs</w:t>
-      </w:r>
-      <w:proofErr w:type="spellEnd"/>
-      <w:r>
-        <w:rPr>
-          <w:lang w:val="en-US"/>
-        </w:rPr>
+    <w:p/>
+    <w:p>
+      <w:proofErr w:type="spellStart"/>
+      <w:r>
+        <w:rPr>
+          <w:lang w:val="en-US"/>
+        </w:rPr>
+        <w:t>Izpild</w:t>
+      </w:r>
+      <w:proofErr w:type="spellEnd"/>
+      <w:r>
+        <w:t>ī</w:t>
+      </w:r>
+      <w:r>
+        <w:rPr>
+          <w:lang w:val="en-US"/>
+        </w:rPr>
+        <w:t>t</w:t>
+      </w:r>
+      <w:r>
+        <w:t>ā</w:t>
+      </w:r>
+      <w:proofErr w:type="spellStart"/>
+      <w:r>
+        <w:rPr>
+          <w:lang w:val="en-US"/>
+        </w:rPr>
+        <w:t>js</w:t>
+      </w:r>
+      <w:proofErr w:type="spellEnd"/>
+      <w:r>
         <w:t>: _</w:t>
       </w:r>
       <w:r>
@@ -2108,18 +2412,10 @@
         <w:t>Ilia Milov</w:t>
       </w:r>
       <w:r>
-        <w:rPr>
-          <w:lang w:val="en-US"/>
-        </w:rPr>
         <w:t>__________________________</w:t>
       </w:r>
     </w:p>
     <w:p>
-      <w:pPr>
-        <w:rPr>
-          <w:lang w:val="en-US"/>
-        </w:rPr>
-      </w:pPr>
       <w:proofErr w:type="spellStart"/>
       <w:r>
         <w:rPr>
@@ -2129,45 +2425,16 @@
       </w:r>
       <w:proofErr w:type="spellEnd"/>
       <w:r>
-        <w:rPr>
-          <w:lang w:val="en-US"/>
-        </w:rPr>
-        <w:t xml:space="preserve">: </w:t>
-      </w:r>
-      <w:r>
-        <w:rPr>
-          <w:lang w:val="en-US"/>
-        </w:rPr>
-        <w:t xml:space="preserve">  </w:t>
-      </w:r>
-      <w:proofErr w:type="gramStart"/>
-      <w:r>
-        <w:rPr>
-          <w:lang w:val="en-US"/>
-        </w:rPr>
-        <w:t xml:space="preserve">   </w:t>
+        <w:t xml:space="preserve">:      </w:t>
       </w:r>
       <w:r>
         <w:rPr>
           <w:lang w:val="lv-LV"/>
         </w:rPr>
-        <w:t>{</w:t>
-      </w:r>
-      <w:proofErr w:type="gramEnd"/>
-      <w:r>
-        <w:rPr>
-          <w:lang w:val="lv-LV"/>
-        </w:rPr>
-        <w:t>{CLIENT_NAME}}</w:t>
-      </w:r>
-    </w:p>
-    <w:p>
-      <w:pPr>
-        <w:rPr>
-          <w:lang w:val="en-US"/>
-        </w:rPr>
-      </w:pPr>
-    </w:p>
+        <w:t>{{CLIENT_NAME}}</w:t>
+      </w:r>
+    </w:p>
+    <w:p/>
     <w:p>
       <w:pPr>
         <w:rPr>
